--- a/My Review Paper.docx
+++ b/My Review Paper.docx
@@ -251,7 +251,17 @@
           <w:b/>
           <w:i/>
         </w:rPr>
-        <w:t>augmented reality, virtual reality, immersion, education.</w:t>
+        <w:t>A</w:t>
+      </w:r>
+      <w:bookmarkStart w:id="0" w:name="_GoBack"/>
+      <w:bookmarkEnd w:id="0"/>
+      <w:r>
+        <w:rPr>
+          <w:rFonts w:ascii="Times New Roman" w:hAnsi="Times New Roman" w:cs="Times New Roman"/>
+          <w:b/>
+          <w:i/>
+        </w:rPr>
+        <w:t>ugmented reality, virtual reality, immersion, education.</w:t>
       </w:r>
     </w:p>
     <w:p>
@@ -3723,8 +3733,6 @@
           <w:rFonts w:ascii="Times New Roman" w:hAnsi="Times New Roman" w:cs="Times New Roman"/>
         </w:rPr>
       </w:pPr>
-      <w:bookmarkStart w:id="0" w:name="_GoBack"/>
-      <w:bookmarkEnd w:id="0"/>
       <w:r>
         <w:rPr>
           <w:rFonts w:ascii="Times New Roman" w:hAnsi="Times New Roman" w:cs="Times New Roman"/>
